--- a/Data Analysis Agent.docx
+++ b/Data Analysis Agent.docx
@@ -316,7 +316,21 @@
               <w:rPr>
                 <w:rFonts w:ascii="Calibri" w:hAnsi="Calibri" w:cs="Calibri"/>
               </w:rPr>
-              <w:t>atural-language query capability (“Which region performed best last quarter?”)</w:t>
+              <w:t xml:space="preserve">atural-language query capability (“Which </w:t>
+            </w:r>
+            <w:r>
+              <w:rPr>
+                <w:rFonts w:ascii="Calibri" w:hAnsi="Calibri" w:cs="Calibri"/>
+                <w:b/>
+                <w:bCs/>
+              </w:rPr>
+              <w:t>region</w:t>
+            </w:r>
+            <w:r>
+              <w:rPr>
+                <w:rFonts w:ascii="Calibri" w:hAnsi="Calibri" w:cs="Calibri"/>
+              </w:rPr>
+              <w:t xml:space="preserve"> performed best last quarter?”)</w:t>
             </w:r>
             <w:r>
               <w:rPr>
